--- a/Material/SpringCore-Notes/#1 - IOC container.docx
+++ b/Material/SpringCore-Notes/#1 - IOC container.docx
@@ -3593,7 +3593,23 @@
           <w:rFonts w:ascii="Corbel" w:hAnsi="Corbel"/>
           <w:color w:val="7F6DB0" w:themeColor="text2" w:themeTint="99"/>
         </w:rPr>
-        <w:t xml:space="preserve"> implements ApplicationContext { }</w:t>
+        <w:t xml:space="preserve"> implements </w:t>
+      </w:r>
+      <w:proofErr w:type="spellStart"/>
+      <w:r>
+        <w:rPr>
+          <w:rFonts w:ascii="Corbel" w:hAnsi="Corbel"/>
+          <w:color w:val="7F6DB0" w:themeColor="text2" w:themeTint="99"/>
+        </w:rPr>
+        <w:t>ApplicationContext</w:t>
+      </w:r>
+      <w:proofErr w:type="spellEnd"/>
+      <w:r>
+        <w:rPr>
+          <w:rFonts w:ascii="Corbel" w:hAnsi="Corbel"/>
+          <w:color w:val="7F6DB0" w:themeColor="text2" w:themeTint="99"/>
+        </w:rPr>
+        <w:t xml:space="preserve"> { }</w:t>
       </w:r>
     </w:p>
     <w:p>
@@ -4205,7 +4221,19 @@
         <w:rPr>
           <w:rFonts w:ascii="Corbel" w:hAnsi="Corbel"/>
         </w:rPr>
-        <w:t xml:space="preserve"> this attributes just we import Classes and use their methods. </w:t>
+        <w:t xml:space="preserve"> this attributes just</w:t>
+      </w:r>
+      <w:r>
+        <w:rPr>
+          <w:rFonts w:ascii="Corbel" w:hAnsi="Corbel"/>
+        </w:rPr>
+        <w:t xml:space="preserve"> like</w:t>
+      </w:r>
+      <w:r>
+        <w:rPr>
+          <w:rFonts w:ascii="Corbel" w:hAnsi="Corbel"/>
+        </w:rPr>
+        <w:t xml:space="preserve"> we import Classes and use their methods. </w:t>
       </w:r>
       <w:proofErr w:type="gramStart"/>
       <w:r>
@@ -5490,66 +5518,6 @@
       </w:r>
       <w:bookmarkStart w:id="0" w:name="_GoBack"/>
       <w:bookmarkEnd w:id="0"/>
-    </w:p>
-    <w:p>
-      <w:pPr>
-        <w:rPr>
-          <w:rFonts w:ascii="Corbel" w:hAnsi="Corbel"/>
-          <w:b/>
-          <w:bCs/>
-        </w:rPr>
-      </w:pPr>
-    </w:p>
-    <w:p>
-      <w:pPr>
-        <w:rPr>
-          <w:rFonts w:ascii="Corbel" w:hAnsi="Corbel"/>
-        </w:rPr>
-      </w:pPr>
-    </w:p>
-    <w:p>
-      <w:pPr>
-        <w:rPr>
-          <w:rFonts w:ascii="Corbel" w:hAnsi="Corbel"/>
-          <w:b/>
-          <w:bCs/>
-        </w:rPr>
-      </w:pPr>
-      <w:r>
-        <w:rPr>
-          <w:rFonts w:ascii="Corbel" w:hAnsi="Corbel"/>
-          <w:b/>
-          <w:bCs/>
-        </w:rPr>
-        <w:br w:type="page"/>
-      </w:r>
-    </w:p>
-    <w:p>
-      <w:pPr>
-        <w:rPr>
-          <w:rFonts w:ascii="Corbel" w:hAnsi="Corbel"/>
-          <w:b/>
-          <w:bCs/>
-        </w:rPr>
-      </w:pPr>
-    </w:p>
-    <w:p>
-      <w:pPr>
-        <w:autoSpaceDE w:val="0"/>
-        <w:autoSpaceDN w:val="0"/>
-        <w:adjustRightInd w:val="0"/>
-        <w:spacing w:after="0" w:line="240" w:lineRule="auto"/>
-        <w:rPr>
-          <w:rFonts w:ascii="Corbel" w:hAnsi="Corbel"/>
-          <w:b/>
-          <w:bCs/>
-          <w:i/>
-          <w:iCs/>
-          <w:color w:val="0070C0"/>
-          <w:sz w:val="14"/>
-          <w:szCs w:val="14"/>
-        </w:rPr>
-      </w:pPr>
     </w:p>
     <w:sectPr>
       <w:headerReference w:type="default" r:id="rId9"/>
